--- a/Faza 2 - SSU i prototipi/5.2 SSU - učestvovanje u licitaciji.docx
+++ b/Faza 2 - SSU i prototipi/5.2 SSU - učestvovanje u licitaciji.docx
@@ -611,13 +611,40 @@
           <w:rFonts w:asciiTheme="minorHAnsi" w:hAnsiTheme="minorHAnsi" w:cstheme="minorHAnsi"/>
         </w:rPr>
       </w:pPr>
+      <w:proofErr w:type="spellStart"/>
       <w:r>
         <w:rPr>
           <w:rFonts w:asciiTheme="minorHAnsi" w:eastAsia="Arial" w:hAnsiTheme="minorHAnsi" w:cstheme="minorHAnsi"/>
           <w:b/>
           <w:sz w:val="28"/>
         </w:rPr>
-        <w:t xml:space="preserve">Verzija 1.0 </w:t>
+        <w:t>Verzija</w:t>
+      </w:r>
+      <w:proofErr w:type="spellEnd"/>
+      <w:r>
+        <w:rPr>
+          <w:rFonts w:asciiTheme="minorHAnsi" w:eastAsia="Arial" w:hAnsiTheme="minorHAnsi" w:cstheme="minorHAnsi"/>
+          <w:b/>
+          <w:sz w:val="28"/>
+        </w:rPr>
+        <w:t xml:space="preserve"> 1.</w:t>
+      </w:r>
+      <w:r>
+        <w:rPr>
+          <w:rFonts w:asciiTheme="minorHAnsi" w:eastAsia="Arial" w:hAnsiTheme="minorHAnsi" w:cstheme="minorHAnsi"/>
+          <w:b/>
+          <w:sz w:val="28"/>
+          <w:lang w:val="sr-Latn-RS"/>
+        </w:rPr>
+        <w:t>1</w:t>
+      </w:r>
+      <w:r>
+        <w:rPr>
+          <w:rFonts w:asciiTheme="minorHAnsi" w:eastAsia="Arial" w:hAnsiTheme="minorHAnsi" w:cstheme="minorHAnsi"/>
+          <w:b/>
+          <w:sz w:val="28"/>
+        </w:rPr>
+        <w:t xml:space="preserve"> </w:t>
       </w:r>
     </w:p>
     <w:p>
@@ -917,8 +944,16 @@
               <w:jc w:val="center"/>
               <w:rPr>
                 <w:rFonts w:asciiTheme="minorHAnsi" w:hAnsiTheme="minorHAnsi" w:cstheme="minorHAnsi"/>
+                <w:lang w:val="sr-Latn-RS"/>
               </w:rPr>
             </w:pPr>
+            <w:r>
+              <w:rPr>
+                <w:rFonts w:asciiTheme="minorHAnsi" w:hAnsiTheme="minorHAnsi" w:cstheme="minorHAnsi"/>
+                <w:lang w:val="sr-Latn-RS"/>
+              </w:rPr>
+              <w:t>12.04.2023.</w:t>
+            </w:r>
           </w:p>
         </w:tc>
         <w:tc>
@@ -936,8 +971,16 @@
               <w:jc w:val="center"/>
               <w:rPr>
                 <w:rFonts w:asciiTheme="minorHAnsi" w:hAnsiTheme="minorHAnsi" w:cstheme="minorHAnsi"/>
+                <w:lang w:val="sr-Latn-RS"/>
               </w:rPr>
             </w:pPr>
+            <w:r>
+              <w:rPr>
+                <w:rFonts w:asciiTheme="minorHAnsi" w:hAnsiTheme="minorHAnsi" w:cstheme="minorHAnsi"/>
+                <w:lang w:val="sr-Latn-RS"/>
+              </w:rPr>
+              <w:t>1.1</w:t>
+            </w:r>
           </w:p>
         </w:tc>
         <w:tc>
@@ -955,8 +998,37 @@
               <w:jc w:val="center"/>
               <w:rPr>
                 <w:rFonts w:asciiTheme="minorHAnsi" w:hAnsiTheme="minorHAnsi" w:cstheme="minorHAnsi"/>
+                <w:lang w:val="sr-Latn-RS"/>
               </w:rPr>
             </w:pPr>
+            <w:r>
+              <w:rPr>
+                <w:rFonts w:asciiTheme="minorHAnsi" w:hAnsiTheme="minorHAnsi" w:cstheme="minorHAnsi"/>
+                <w:lang w:val="sr-Latn-RS"/>
+              </w:rPr>
+              <w:t>U formi za ponudu licitacije moguće je videti dodatne informacije o licitaciji i preuzeti PDF dela kn</w:t>
+            </w:r>
+            <w:r>
+              <w:rPr>
+                <w:rFonts w:asciiTheme="minorHAnsi" w:hAnsiTheme="minorHAnsi" w:cstheme="minorHAnsi"/>
+                <w:lang w:val="sr-Latn-RS"/>
+              </w:rPr>
+              <w:t>j</w:t>
+            </w:r>
+            <w:r>
+              <w:rPr>
+                <w:rFonts w:asciiTheme="minorHAnsi" w:hAnsiTheme="minorHAnsi" w:cstheme="minorHAnsi"/>
+                <w:lang w:val="sr-Latn-RS"/>
+              </w:rPr>
+              <w:t>iževnog dela</w:t>
+            </w:r>
+            <w:r>
+              <w:rPr>
+                <w:rFonts w:asciiTheme="minorHAnsi" w:hAnsiTheme="minorHAnsi" w:cstheme="minorHAnsi"/>
+                <w:lang w:val="sr-Latn-RS"/>
+              </w:rPr>
+              <w:t>.</w:t>
+            </w:r>
           </w:p>
         </w:tc>
         <w:tc>
@@ -974,8 +1046,25 @@
               <w:jc w:val="center"/>
               <w:rPr>
                 <w:rFonts w:asciiTheme="minorHAnsi" w:hAnsiTheme="minorHAnsi" w:cstheme="minorHAnsi"/>
+                <w:lang w:val="sr-Latn-RS"/>
               </w:rPr>
             </w:pPr>
+            <w:r>
+              <w:rPr>
+                <w:rFonts w:asciiTheme="minorHAnsi" w:hAnsiTheme="minorHAnsi" w:cstheme="minorHAnsi"/>
+                <w:lang w:val="sr-Latn-RS"/>
+              </w:rPr>
+              <w:t xml:space="preserve">Luka </w:t>
+            </w:r>
+            <w:proofErr w:type="spellStart"/>
+            <w:r>
+              <w:rPr>
+                <w:rFonts w:asciiTheme="minorHAnsi" w:hAnsiTheme="minorHAnsi" w:cstheme="minorHAnsi"/>
+                <w:lang w:val="sr-Latn-RS"/>
+              </w:rPr>
+              <w:t>Nevajda</w:t>
+            </w:r>
+            <w:proofErr w:type="spellEnd"/>
           </w:p>
         </w:tc>
       </w:tr>
@@ -4364,6 +4453,13 @@
         </w:rPr>
         <w:t>.</w:t>
       </w:r>
+      <w:r>
+        <w:rPr>
+          <w:rFonts w:asciiTheme="minorHAnsi" w:hAnsiTheme="minorHAnsi" w:cstheme="minorHAnsi"/>
+          <w:lang w:val="sr-Latn-RS"/>
+        </w:rPr>
+        <w:t xml:space="preserve"> U njoj korisnik može da vidi trenutne informacije o licitaciji i može da preuzme PDF dela književnog dela.</w:t>
+      </w:r>
     </w:p>
     <w:p>
       <w:pPr>
@@ -4553,14 +4649,44 @@
           <w:rFonts w:asciiTheme="minorHAnsi" w:hAnsiTheme="minorHAnsi" w:cstheme="minorHAnsi"/>
           <w:lang w:val="sr-Latn-RS"/>
         </w:rPr>
-        <w:t xml:space="preserve">Ukoliko već nije, data licitacija biva dodata u licitacije u kojima je </w:t>
-      </w:r>
-      <w:r>
-        <w:rPr>
-          <w:rFonts w:asciiTheme="minorHAnsi" w:hAnsiTheme="minorHAnsi" w:cstheme="minorHAnsi"/>
-          <w:lang w:val="sr-Latn-RS"/>
-        </w:rPr>
-        <w:t>nalog učestvovao.</w:t>
+        <w:t xml:space="preserve">Ista promena se vidi i na stranici licitacija autora koji ih je pokrenuo. </w:t>
+      </w:r>
+      <w:proofErr w:type="spellStart"/>
+      <w:r>
+        <w:rPr>
+          <w:rFonts w:asciiTheme="minorHAnsi" w:hAnsiTheme="minorHAnsi" w:cstheme="minorHAnsi"/>
+          <w:lang w:val="sr-Latn-RS"/>
+        </w:rPr>
+        <w:t>Ukoliko</w:t>
+      </w:r>
+      <w:proofErr w:type="spellEnd"/>
+      <w:r>
+        <w:rPr>
+          <w:rFonts w:asciiTheme="minorHAnsi" w:hAnsiTheme="minorHAnsi" w:cstheme="minorHAnsi"/>
+          <w:lang w:val="sr-Latn-RS"/>
+        </w:rPr>
+        <w:t xml:space="preserve"> već nije, data licitacija biva dodata u licitacije u kojima je </w:t>
+      </w:r>
+      <w:r>
+        <w:rPr>
+          <w:rFonts w:asciiTheme="minorHAnsi" w:hAnsiTheme="minorHAnsi" w:cstheme="minorHAnsi"/>
+          <w:lang w:val="sr-Latn-RS"/>
+        </w:rPr>
+        <w:t>nalog učestvovao</w:t>
+      </w:r>
+      <w:r>
+        <w:rPr>
+          <w:rFonts w:asciiTheme="minorHAnsi" w:hAnsiTheme="minorHAnsi" w:cstheme="minorHAnsi"/>
+          <w:lang w:val="sr-Latn-RS"/>
+        </w:rPr>
+        <w:t xml:space="preserve"> na stranici licitacija gde he učestvovao</w:t>
+      </w:r>
+      <w:r>
+        <w:rPr>
+          <w:rFonts w:asciiTheme="minorHAnsi" w:hAnsiTheme="minorHAnsi" w:cstheme="minorHAnsi"/>
+          <w:lang w:val="sr-Latn-RS"/>
+        </w:rPr>
+        <w:t>.</w:t>
       </w:r>
     </w:p>
     <w:p>
@@ -4924,15 +5050,6 @@
     <w:p>
       <w:pPr>
         <w:pStyle w:val="ListParagraph"/>
-        <w:rPr>
-          <w:rFonts w:asciiTheme="minorHAnsi" w:hAnsiTheme="minorHAnsi" w:cstheme="minorHAnsi"/>
-          <w:lang w:val="sr-Latn-RS"/>
-        </w:rPr>
-      </w:pPr>
-    </w:p>
-    <w:p>
-      <w:pPr>
-        <w:pStyle w:val="ListParagraph"/>
         <w:numPr>
           <w:ilvl w:val="0"/>
           <w:numId w:val="13"/>
@@ -5331,21 +5448,7 @@
           <w:rFonts w:asciiTheme="minorHAnsi" w:hAnsiTheme="minorHAnsi" w:cstheme="minorHAnsi"/>
           <w:lang w:val="sr-Latn-RS"/>
         </w:rPr>
-        <w:t xml:space="preserve">Akter </w:t>
-      </w:r>
-      <w:r>
-        <w:rPr>
-          <w:rFonts w:asciiTheme="minorHAnsi" w:hAnsiTheme="minorHAnsi" w:cstheme="minorHAnsi"/>
-          <w:lang w:val="sr-Latn-RS"/>
-        </w:rPr>
-        <w:t>ne</w:t>
-      </w:r>
-      <w:r>
-        <w:rPr>
-          <w:rFonts w:asciiTheme="minorHAnsi" w:hAnsiTheme="minorHAnsi" w:cstheme="minorHAnsi"/>
-          <w:lang w:val="sr-Latn-RS"/>
-        </w:rPr>
-        <w:t xml:space="preserve"> dobija priliku da distribuira i prodaje dato književno delo.</w:t>
+        <w:t>Akter ne dobija priliku da distribuira i prodaje dato književno delo.</w:t>
       </w:r>
     </w:p>
     <w:p>
@@ -9309,6 +9412,15 @@
 </file>
 
 <file path=customXml/item2.xml><?xml version="1.0" encoding="utf-8"?>
+<?mso-contentType ?>
+<FormTemplates xmlns="http://schemas.microsoft.com/sharepoint/v3/contenttype/forms">
+  <Display>DocumentLibraryForm</Display>
+  <Edit>DocumentLibraryForm</Edit>
+  <New>DocumentLibraryForm</New>
+</FormTemplates>
+</file>
+
+<file path=customXml/item3.xml><?xml version="1.0" encoding="utf-8"?>
 <ct:contentTypeSchema xmlns:ct="http://schemas.microsoft.com/office/2006/metadata/contentType" xmlns:ma="http://schemas.microsoft.com/office/2006/metadata/properties/metaAttributes" ct:_="" ma:_="" ma:contentTypeName="Document" ma:contentTypeID="0x0101004F58E0A79398F640B3C22AB56689247E" ma:contentTypeVersion="15" ma:contentTypeDescription="Create a new document." ma:contentTypeScope="" ma:versionID="2b522001278fe7f3e32487cf4a76ace2">
   <xsd:schema xmlns:xsd="http://www.w3.org/2001/XMLSchema" xmlns:xs="http://www.w3.org/2001/XMLSchema" xmlns:p="http://schemas.microsoft.com/office/2006/metadata/properties" xmlns:ns3="f3aca384-f4cd-4657-99ad-78046292e3af" xmlns:ns4="5a7e4427-c04a-4c23-93b5-e4342274ec81" targetNamespace="http://schemas.microsoft.com/office/2006/metadata/properties" ma:root="true" ma:fieldsID="da34ccc8e47a8f0ad10e4750fb2e4d87" ns3:_="" ns4:_="">
     <xsd:import namespace="f3aca384-f4cd-4657-99ad-78046292e3af"/>
@@ -9543,15 +9655,6 @@
 </ct:contentTypeSchema>
 </file>
 
-<file path=customXml/item3.xml><?xml version="1.0" encoding="utf-8"?>
-<?mso-contentType ?>
-<FormTemplates xmlns="http://schemas.microsoft.com/sharepoint/v3/contenttype/forms">
-  <Display>DocumentLibraryForm</Display>
-  <Edit>DocumentLibraryForm</Edit>
-  <New>DocumentLibraryForm</New>
-</FormTemplates>
-</file>
-
 <file path=customXml/itemProps1.xml><?xml version="1.0" encoding="utf-8"?>
 <ds:datastoreItem xmlns:ds="http://schemas.openxmlformats.org/officeDocument/2006/customXml" ds:itemID="{DEEF2E8C-9AE7-43FB-8EE6-AAFB38146B76}">
   <ds:schemaRefs>
@@ -9563,6 +9666,14 @@
 </file>
 
 <file path=customXml/itemProps2.xml><?xml version="1.0" encoding="utf-8"?>
+<ds:datastoreItem xmlns:ds="http://schemas.openxmlformats.org/officeDocument/2006/customXml" ds:itemID="{4C49C1E0-66EA-4EEA-8603-A13FC4A3BADC}">
+  <ds:schemaRefs>
+    <ds:schemaRef ds:uri="http://schemas.microsoft.com/sharepoint/v3/contenttype/forms"/>
+  </ds:schemaRefs>
+</ds:datastoreItem>
+</file>
+
+<file path=customXml/itemProps3.xml><?xml version="1.0" encoding="utf-8"?>
 <ds:datastoreItem xmlns:ds="http://schemas.openxmlformats.org/officeDocument/2006/customXml" ds:itemID="{1DB0D3B4-31DF-4501-8F42-DAA30625C6EB}">
   <ds:schemaRefs>
     <ds:schemaRef ds:uri="http://schemas.microsoft.com/office/2006/metadata/contentType"/>
@@ -9579,12 +9690,4 @@
     <ds:schemaRef ds:uri="http://schemas.microsoft.com/internal/obd"/>
   </ds:schemaRefs>
 </ds:datastoreItem>
-</file>
-
-<file path=customXml/itemProps3.xml><?xml version="1.0" encoding="utf-8"?>
-<ds:datastoreItem xmlns:ds="http://schemas.openxmlformats.org/officeDocument/2006/customXml" ds:itemID="{4C49C1E0-66EA-4EEA-8603-A13FC4A3BADC}">
-  <ds:schemaRefs>
-    <ds:schemaRef ds:uri="http://schemas.microsoft.com/sharepoint/v3/contenttype/forms"/>
-  </ds:schemaRefs>
-</ds:datastoreItem>
 </file>